--- a/Documentation/Work Diary.docx
+++ b/Documentation/Work Diary.docx
@@ -1,73 +1,363 @@
 
 <file path=word/document.xml><?xml version="1.0" encoding="utf-8"?>
-<w:document xmlns:wpc="http://schemas.microsoft.com/office/word/2010/wordprocessingCanvas" xmlns:cx="http://schemas.microsoft.com/office/drawing/2014/chartex" xmlns:cx1="http://schemas.microsoft.com/office/drawing/2015/9/8/chartex" xmlns:cx2="http://schemas.microsoft.com/office/drawing/2015/10/21/chartex" xmlns:cx3="http://schemas.microsoft.com/office/drawing/2016/5/9/chartex" xmlns:cx4="http://schemas.microsoft.com/office/drawing/2016/5/10/chartex" xmlns:cx5="http://schemas.microsoft.com/office/drawing/2016/5/11/chartex" xmlns:cx6="http://schemas.microsoft.com/office/drawing/2016/5/12/chartex" xmlns:cx7="http://schemas.microsoft.com/office/drawing/2016/5/13/chartex" xmlns:cx8="http://schemas.microsoft.com/office/drawing/2016/5/14/chartex" xmlns:mc="http://schemas.openxmlformats.org/markup-compatibility/2006" xmlns:aink="http://schemas.microsoft.com/office/drawing/2016/ink" xmlns:am3d="http://schemas.microsoft.com/office/drawing/2017/model3d" xmlns:o="urn:schemas-microsoft-com:office:office" xmlns:r="http://schemas.openxmlformats.org/officeDocument/2006/relationships" xmlns:m="http://schemas.openxmlformats.org/officeDocument/2006/math" xmlns:v="urn:schemas-microsoft-com:vml" xmlns:wp14="http://schemas.microsoft.com/office/word/2010/wordprocessingDrawing" xmlns:wp="http://schemas.openxmlformats.org/drawingml/2006/wordprocessingDrawing" xmlns:w10="urn:schemas-microsoft-com:office:word" xmlns:w="http://schemas.openxmlformats.org/wordprocessingml/2006/main" xmlns:w14="http://schemas.microsoft.com/office/word/2010/wordml" xmlns:w15="http://schemas.microsoft.com/office/word/2012/wordml" xmlns:w16cex="http://schemas.microsoft.com/office/word/2018/wordml/cex" xmlns:w16cid="http://schemas.microsoft.com/office/word/2016/wordml/cid" xmlns:w16="http://schemas.microsoft.com/office/word/2018/wordml" xmlns:w16se="http://schemas.microsoft.com/office/word/2015/wordml/symex" xmlns:wpg="http://schemas.microsoft.com/office/word/2010/wordprocessingGroup" xmlns:wpi="http://schemas.microsoft.com/office/word/2010/wordprocessingInk" xmlns:wne="http://schemas.microsoft.com/office/word/2006/wordml" xmlns:wps="http://schemas.microsoft.com/office/word/2010/wordprocessingShape" mc:Ignorable="w14 w15 w16se w16cid w16 w16cex wp14">
+<w:document xmlns:o="urn:schemas-microsoft-com:office:office" xmlns:r="http://schemas.openxmlformats.org/officeDocument/2006/relationships" xmlns:v="urn:schemas-microsoft-com:vml" xmlns:w="http://schemas.openxmlformats.org/wordprocessingml/2006/main" xmlns:w10="urn:schemas-microsoft-com:office:word" xmlns:wp="http://schemas.openxmlformats.org/drawingml/2006/wordprocessingDrawing" xmlns:wps="http://schemas.microsoft.com/office/word/2010/wordprocessingShape" xmlns:wpg="http://schemas.microsoft.com/office/word/2010/wordprocessingGroup" xmlns:mc="http://schemas.openxmlformats.org/markup-compatibility/2006" xmlns:wp14="http://schemas.microsoft.com/office/word/2010/wordprocessingDrawing" xmlns:w14="http://schemas.microsoft.com/office/word/2010/wordml" mc:Ignorable="w14 wp14">
   <w:body>
     <w:p>
       <w:pPr>
+        <w:pStyle w:val="Normal"/>
         <w:jc w:val="center"/>
-      </w:pPr>
-      <w:r>
+        <w:rPr/>
+      </w:pPr>
+      <w:r>
+        <w:rPr/>
         <w:t>Work Diary</w:t>
       </w:r>
     </w:p>
     <w:p>
-      <w:r>
+      <w:pPr>
+        <w:pStyle w:val="Normal"/>
+        <w:rPr>
+          <w:b/>
+          <w:b/>
+          <w:bCs/>
+        </w:rPr>
+      </w:pPr>
+      <w:r>
+        <w:rPr>
+          <w:b/>
+          <w:bCs/>
+        </w:rPr>
+        <w:t>29/10/20</w:t>
+      </w:r>
+    </w:p>
+    <w:p>
+      <w:pPr>
+        <w:pStyle w:val="Normal"/>
+        <w:rPr>
+          <w:b w:val="false"/>
+          <w:b w:val="false"/>
+          <w:bCs w:val="false"/>
+        </w:rPr>
+      </w:pPr>
+      <w:r>
+        <w:rPr>
+          <w:b w:val="false"/>
+          <w:bCs w:val="false"/>
+        </w:rPr>
+        <w:t>Initial group meeting with UX team</w:t>
+      </w:r>
+    </w:p>
+    <w:p>
+      <w:pPr>
+        <w:pStyle w:val="Normal"/>
+        <w:rPr>
+          <w:b/>
+          <w:b/>
+          <w:bCs/>
+        </w:rPr>
+      </w:pPr>
+      <w:r>
+        <w:rPr>
+          <w:b/>
+          <w:bCs/>
+        </w:rPr>
         <w:t>30/10/2020</w:t>
       </w:r>
     </w:p>
     <w:p>
-      <w:r>
+      <w:pPr>
+        <w:pStyle w:val="Normal"/>
+        <w:rPr/>
+      </w:pPr>
+      <w:r>
+        <w:rPr/>
         <w:t>Downloaded/ set up android studio. Firebase. Github</w:t>
       </w:r>
     </w:p>
     <w:p>
-      <w:r>
+      <w:pPr>
+        <w:pStyle w:val="Normal"/>
+        <w:rPr>
+          <w:b/>
+          <w:b/>
+          <w:bCs/>
+        </w:rPr>
+      </w:pPr>
+      <w:r>
+        <w:rPr>
+          <w:b/>
+          <w:bCs/>
+        </w:rPr>
         <w:t>31/10/2020</w:t>
       </w:r>
     </w:p>
     <w:p>
-      <w:r>
-        <w:t>Set firestore database</w:t>
+      <w:pPr>
+        <w:pStyle w:val="Normal"/>
+        <w:rPr/>
+      </w:pPr>
+      <w:r>
+        <w:rPr/>
+        <w:t xml:space="preserve">Set </w:t>
+      </w:r>
+      <w:r>
+        <w:rPr/>
+        <w:t>up firebase account</w:t>
+      </w:r>
+    </w:p>
+    <w:p>
+      <w:pPr>
+        <w:pStyle w:val="Normal"/>
+        <w:rPr>
+          <w:b/>
+          <w:b/>
+          <w:bCs/>
+        </w:rPr>
+      </w:pPr>
+      <w:r>
+        <w:rPr>
+          <w:b/>
+          <w:bCs/>
+        </w:rPr>
+        <w:t>1/11/20</w:t>
+      </w:r>
+    </w:p>
+    <w:p>
+      <w:pPr>
+        <w:pStyle w:val="Normal"/>
+        <w:rPr/>
+      </w:pPr>
+      <w:r>
+        <w:rPr/>
+        <w:t>LOTS more research into services to host database and servers side code</w:t>
+      </w:r>
+    </w:p>
+    <w:p>
+      <w:pPr>
+        <w:pStyle w:val="Normal"/>
+        <w:rPr/>
+      </w:pPr>
+      <w:r>
+        <w:rPr/>
+        <w:t>Learned about NoSQL databases</w:t>
+      </w:r>
+    </w:p>
+    <w:p>
+      <w:pPr>
+        <w:pStyle w:val="Normal"/>
+        <w:rPr>
+          <w:b/>
+          <w:b/>
+          <w:bCs/>
+        </w:rPr>
+      </w:pPr>
+      <w:r>
+        <w:rPr>
+          <w:b/>
+          <w:bCs/>
+        </w:rPr>
+        <w:t>2/11/20</w:t>
+      </w:r>
+    </w:p>
+    <w:p>
+      <w:pPr>
+        <w:pStyle w:val="Normal"/>
+        <w:rPr/>
+      </w:pPr>
+      <w:r>
+        <w:rPr/>
+        <w:t>learned I couldn’t use my webscraper from before. Can’t use a driver as cant control servers machine. Can still salvage it. Use it to get all the links which I can then use</w:t>
+      </w:r>
+    </w:p>
+    <w:p>
+      <w:pPr>
+        <w:pStyle w:val="Normal"/>
+        <w:rPr/>
+      </w:pPr>
+      <w:r>
+        <w:rPr/>
+        <w:t>Looking into FPL API, no documentation</w:t>
+      </w:r>
+    </w:p>
+    <w:p>
+      <w:pPr>
+        <w:pStyle w:val="Normal"/>
+        <w:rPr>
+          <w:b/>
+          <w:b/>
+          <w:bCs/>
+        </w:rPr>
+      </w:pPr>
+      <w:r>
+        <w:rPr>
+          <w:b/>
+          <w:bCs/>
+        </w:rPr>
+        <w:t>3/11/20</w:t>
+      </w:r>
+    </w:p>
+    <w:p>
+      <w:pPr>
+        <w:pStyle w:val="Normal"/>
+        <w:rPr/>
+      </w:pPr>
+      <w:r>
+        <w:rPr/>
+        <w:t>Had meeting with Daniel where we disscussed the initial idea</w:t>
+      </w:r>
+    </w:p>
+    <w:p>
+      <w:pPr>
+        <w:pStyle w:val="Normal"/>
+        <w:rPr>
+          <w:b/>
+          <w:b/>
+          <w:bCs/>
+        </w:rPr>
+      </w:pPr>
+      <w:r>
+        <w:rPr>
+          <w:b/>
+          <w:bCs/>
+        </w:rPr>
+        <w:t>4/11/20</w:t>
+      </w:r>
+    </w:p>
+    <w:p>
+      <w:pPr>
+        <w:pStyle w:val="Normal"/>
+        <w:rPr/>
+      </w:pPr>
+      <w:r>
+        <w:rPr/>
+        <w:t>Did research into how to use the FPL API</w:t>
+      </w:r>
+    </w:p>
+    <w:p>
+      <w:pPr>
+        <w:pStyle w:val="Normal"/>
+        <w:rPr>
+          <w:b/>
+          <w:b/>
+          <w:bCs/>
+        </w:rPr>
+      </w:pPr>
+      <w:r>
+        <w:rPr>
+          <w:b/>
+          <w:bCs/>
+        </w:rPr>
+        <w:t>5/11/20</w:t>
+      </w:r>
+    </w:p>
+    <w:p>
+      <w:pPr>
+        <w:pStyle w:val="Normal"/>
+        <w:rPr/>
+      </w:pPr>
+      <w:r>
+        <w:rPr/>
+        <w:t>Java practice</w:t>
+      </w:r>
+    </w:p>
+    <w:p>
+      <w:pPr>
+        <w:pStyle w:val="Normal"/>
+        <w:rPr>
+          <w:b/>
+          <w:b/>
+          <w:bCs/>
+        </w:rPr>
+      </w:pPr>
+      <w:r>
+        <w:rPr>
+          <w:b/>
+          <w:bCs/>
+        </w:rPr>
+        <w:t>6/11/20</w:t>
+      </w:r>
+    </w:p>
+    <w:p>
+      <w:pPr>
+        <w:pStyle w:val="Normal"/>
+        <w:rPr/>
+      </w:pPr>
+      <w:r>
+        <w:rPr/>
+        <w:t>Java practice</w:t>
+      </w:r>
+    </w:p>
+    <w:p>
+      <w:pPr>
+        <w:pStyle w:val="Normal"/>
+        <w:rPr>
+          <w:b/>
+          <w:b/>
+          <w:bCs/>
+        </w:rPr>
+      </w:pPr>
+      <w:r>
+        <w:rPr>
+          <w:b/>
+          <w:bCs/>
+        </w:rPr>
+        <w:t>7/11/20</w:t>
+      </w:r>
+    </w:p>
+    <w:p>
+      <w:pPr>
+        <w:pStyle w:val="Normal"/>
+        <w:spacing w:before="0" w:after="160"/>
+        <w:rPr/>
+      </w:pPr>
+      <w:r>
+        <w:rPr/>
+        <w:t xml:space="preserve">drew up simple mock ups of all the pages/tabs the app will have and all the features. Wrote primary </w:t>
+      </w:r>
+      <w:r>
+        <w:rPr/>
+        <w:t>objectives and how I plan to do all these fixtures</w:t>
       </w:r>
     </w:p>
     <w:sectPr>
+      <w:type w:val="nextPage"/>
       <w:pgSz w:w="11906" w:h="16838"/>
-      <w:pgMar w:top="1440" w:right="1440" w:bottom="1440" w:left="1440" w:header="708" w:footer="708" w:gutter="0"/>
-      <w:cols w:space="708"/>
-      <w:docGrid w:linePitch="360"/>
+      <w:pgMar w:left="1440" w:right="1440" w:header="0" w:top="1440" w:footer="0" w:bottom="1440" w:gutter="0"/>
+      <w:pgNumType w:fmt="decimal"/>
+      <w:formProt w:val="false"/>
+      <w:textDirection w:val="lrTb"/>
+      <w:docGrid w:type="default" w:linePitch="360" w:charSpace="4096"/>
     </w:sectPr>
   </w:body>
 </w:document>
 </file>
 
 <file path=word/styles.xml><?xml version="1.0" encoding="utf-8"?>
-<w:styles xmlns:mc="http://schemas.openxmlformats.org/markup-compatibility/2006" xmlns:r="http://schemas.openxmlformats.org/officeDocument/2006/relationships" xmlns:w="http://schemas.openxmlformats.org/wordprocessingml/2006/main" xmlns:w14="http://schemas.microsoft.com/office/word/2010/wordml" xmlns:w15="http://schemas.microsoft.com/office/word/2012/wordml" xmlns:w16cex="http://schemas.microsoft.com/office/word/2018/wordml/cex" xmlns:w16cid="http://schemas.microsoft.com/office/word/2016/wordml/cid" xmlns:w16="http://schemas.microsoft.com/office/word/2018/wordml" xmlns:w16se="http://schemas.microsoft.com/office/word/2015/wordml/symex" mc:Ignorable="w14 w15 w16se w16cid w16 w16cex">
+<w:styles xmlns:w="http://schemas.openxmlformats.org/wordprocessingml/2006/main" xmlns:w14="http://schemas.microsoft.com/office/word/2010/wordml" xmlns:mc="http://schemas.openxmlformats.org/markup-compatibility/2006" mc:Ignorable="w14">
   <w:docDefaults>
     <w:rPrDefault>
       <w:rPr>
-        <w:rFonts w:asciiTheme="minorHAnsi" w:eastAsiaTheme="minorHAnsi" w:hAnsiTheme="minorHAnsi" w:cstheme="minorBidi"/>
+        <w:rFonts w:ascii="Calibri" w:hAnsi="Calibri" w:eastAsia="Calibri" w:cs="" w:asciiTheme="minorHAnsi" w:cstheme="minorBidi" w:eastAsiaTheme="minorHAnsi" w:hAnsiTheme="minorHAnsi"/>
         <w:sz w:val="22"/>
         <w:szCs w:val="22"/>
         <w:lang w:val="en-GB" w:eastAsia="en-US" w:bidi="ar-SA"/>
       </w:rPr>
     </w:rPrDefault>
     <w:pPrDefault>
-      <w:pPr>
-        <w:spacing w:after="160" w:line="259" w:lineRule="auto"/>
-      </w:pPr>
+      <w:pPr/>
     </w:pPrDefault>
   </w:docDefaults>
   <w:latentStyles w:defLockedState="0" w:defUIPriority="99" w:defSemiHidden="0" w:defUnhideWhenUsed="0" w:defQFormat="0" w:count="376">
     <w:lsdException w:name="Normal" w:uiPriority="0" w:qFormat="1"/>
     <w:lsdException w:name="heading 1" w:uiPriority="9" w:qFormat="1"/>
-    <w:lsdException w:name="heading 2" w:semiHidden="1" w:uiPriority="9" w:unhideWhenUsed="1" w:qFormat="1"/>
-    <w:lsdException w:name="heading 3" w:semiHidden="1" w:uiPriority="9" w:unhideWhenUsed="1" w:qFormat="1"/>
-    <w:lsdException w:name="heading 4" w:semiHidden="1" w:uiPriority="9" w:unhideWhenUsed="1" w:qFormat="1"/>
-    <w:lsdException w:name="heading 5" w:semiHidden="1" w:uiPriority="9" w:unhideWhenUsed="1" w:qFormat="1"/>
-    <w:lsdException w:name="heading 6" w:semiHidden="1" w:uiPriority="9" w:unhideWhenUsed="1" w:qFormat="1"/>
-    <w:lsdException w:name="heading 7" w:semiHidden="1" w:uiPriority="9" w:unhideWhenUsed="1" w:qFormat="1"/>
-    <w:lsdException w:name="heading 8" w:semiHidden="1" w:uiPriority="9" w:unhideWhenUsed="1" w:qFormat="1"/>
-    <w:lsdException w:name="heading 9" w:semiHidden="1" w:uiPriority="9" w:unhideWhenUsed="1" w:qFormat="1"/>
+    <w:lsdException w:name="heading 2" w:uiPriority="9" w:semiHidden="1" w:unhideWhenUsed="1" w:qFormat="1"/>
+    <w:lsdException w:name="heading 3" w:uiPriority="9" w:semiHidden="1" w:unhideWhenUsed="1" w:qFormat="1"/>
+    <w:lsdException w:name="heading 4" w:uiPriority="9" w:semiHidden="1" w:unhideWhenUsed="1" w:qFormat="1"/>
+    <w:lsdException w:name="heading 5" w:uiPriority="9" w:semiHidden="1" w:unhideWhenUsed="1" w:qFormat="1"/>
+    <w:lsdException w:name="heading 6" w:uiPriority="9" w:semiHidden="1" w:unhideWhenUsed="1" w:qFormat="1"/>
+    <w:lsdException w:name="heading 7" w:uiPriority="9" w:semiHidden="1" w:unhideWhenUsed="1" w:qFormat="1"/>
+    <w:lsdException w:name="heading 8" w:uiPriority="9" w:semiHidden="1" w:unhideWhenUsed="1" w:qFormat="1"/>
+    <w:lsdException w:name="heading 9" w:uiPriority="9" w:semiHidden="1" w:unhideWhenUsed="1" w:qFormat="1"/>
     <w:lsdException w:name="index 1" w:semiHidden="1" w:unhideWhenUsed="1"/>
     <w:lsdException w:name="index 2" w:semiHidden="1" w:unhideWhenUsed="1"/>
     <w:lsdException w:name="index 3" w:semiHidden="1" w:unhideWhenUsed="1"/>
@@ -77,22 +367,22 @@
     <w:lsdException w:name="index 7" w:semiHidden="1" w:unhideWhenUsed="1"/>
     <w:lsdException w:name="index 8" w:semiHidden="1" w:unhideWhenUsed="1"/>
     <w:lsdException w:name="index 9" w:semiHidden="1" w:unhideWhenUsed="1"/>
-    <w:lsdException w:name="toc 1" w:semiHidden="1" w:uiPriority="39" w:unhideWhenUsed="1"/>
-    <w:lsdException w:name="toc 2" w:semiHidden="1" w:uiPriority="39" w:unhideWhenUsed="1"/>
-    <w:lsdException w:name="toc 3" w:semiHidden="1" w:uiPriority="39" w:unhideWhenUsed="1"/>
-    <w:lsdException w:name="toc 4" w:semiHidden="1" w:uiPriority="39" w:unhideWhenUsed="1"/>
-    <w:lsdException w:name="toc 5" w:semiHidden="1" w:uiPriority="39" w:unhideWhenUsed="1"/>
-    <w:lsdException w:name="toc 6" w:semiHidden="1" w:uiPriority="39" w:unhideWhenUsed="1"/>
-    <w:lsdException w:name="toc 7" w:semiHidden="1" w:uiPriority="39" w:unhideWhenUsed="1"/>
-    <w:lsdException w:name="toc 8" w:semiHidden="1" w:uiPriority="39" w:unhideWhenUsed="1"/>
-    <w:lsdException w:name="toc 9" w:semiHidden="1" w:uiPriority="39" w:unhideWhenUsed="1"/>
+    <w:lsdException w:name="toc 1" w:uiPriority="39" w:semiHidden="1" w:unhideWhenUsed="1"/>
+    <w:lsdException w:name="toc 2" w:uiPriority="39" w:semiHidden="1" w:unhideWhenUsed="1"/>
+    <w:lsdException w:name="toc 3" w:uiPriority="39" w:semiHidden="1" w:unhideWhenUsed="1"/>
+    <w:lsdException w:name="toc 4" w:uiPriority="39" w:semiHidden="1" w:unhideWhenUsed="1"/>
+    <w:lsdException w:name="toc 5" w:uiPriority="39" w:semiHidden="1" w:unhideWhenUsed="1"/>
+    <w:lsdException w:name="toc 6" w:uiPriority="39" w:semiHidden="1" w:unhideWhenUsed="1"/>
+    <w:lsdException w:name="toc 7" w:uiPriority="39" w:semiHidden="1" w:unhideWhenUsed="1"/>
+    <w:lsdException w:name="toc 8" w:uiPriority="39" w:semiHidden="1" w:unhideWhenUsed="1"/>
+    <w:lsdException w:name="toc 9" w:uiPriority="39" w:semiHidden="1" w:unhideWhenUsed="1"/>
     <w:lsdException w:name="Normal Indent" w:semiHidden="1" w:unhideWhenUsed="1"/>
     <w:lsdException w:name="footnote text" w:semiHidden="1" w:unhideWhenUsed="1"/>
     <w:lsdException w:name="annotation text" w:semiHidden="1" w:unhideWhenUsed="1"/>
     <w:lsdException w:name="header" w:semiHidden="1" w:unhideWhenUsed="1"/>
     <w:lsdException w:name="footer" w:semiHidden="1" w:unhideWhenUsed="1"/>
     <w:lsdException w:name="index heading" w:semiHidden="1" w:unhideWhenUsed="1"/>
-    <w:lsdException w:name="caption" w:semiHidden="1" w:uiPriority="35" w:unhideWhenUsed="1" w:qFormat="1"/>
+    <w:lsdException w:name="caption" w:uiPriority="35" w:semiHidden="1" w:unhideWhenUsed="1" w:qFormat="1"/>
     <w:lsdException w:name="table of figures" w:semiHidden="1" w:unhideWhenUsed="1"/>
     <w:lsdException w:name="envelope address" w:semiHidden="1" w:unhideWhenUsed="1"/>
     <w:lsdException w:name="envelope return" w:semiHidden="1" w:unhideWhenUsed="1"/>
@@ -123,7 +413,7 @@
     <w:lsdException w:name="Title" w:uiPriority="10" w:qFormat="1"/>
     <w:lsdException w:name="Closing" w:semiHidden="1" w:unhideWhenUsed="1"/>
     <w:lsdException w:name="Signature" w:semiHidden="1" w:unhideWhenUsed="1"/>
-    <w:lsdException w:name="Default Paragraph Font" w:semiHidden="1" w:uiPriority="1" w:unhideWhenUsed="1"/>
+    <w:lsdException w:name="Default Paragraph Font" w:uiPriority="1" w:semiHidden="1" w:unhideWhenUsed="1"/>
     <w:lsdException w:name="Body Text" w:semiHidden="1" w:unhideWhenUsed="1"/>
     <w:lsdException w:name="Body Text Indent" w:semiHidden="1" w:unhideWhenUsed="1"/>
     <w:lsdException w:name="List Continue" w:semiHidden="1" w:unhideWhenUsed="1"/>
@@ -323,8 +613,8 @@
     <w:lsdException w:name="Subtle Reference" w:uiPriority="31" w:qFormat="1"/>
     <w:lsdException w:name="Intense Reference" w:uiPriority="32" w:qFormat="1"/>
     <w:lsdException w:name="Book Title" w:uiPriority="33" w:qFormat="1"/>
-    <w:lsdException w:name="Bibliography" w:semiHidden="1" w:uiPriority="37" w:unhideWhenUsed="1"/>
-    <w:lsdException w:name="TOC Heading" w:semiHidden="1" w:uiPriority="39" w:unhideWhenUsed="1" w:qFormat="1"/>
+    <w:lsdException w:name="Bibliography" w:uiPriority="37" w:semiHidden="1" w:unhideWhenUsed="1"/>
+    <w:lsdException w:name="TOC Heading" w:uiPriority="39" w:semiHidden="1" w:unhideWhenUsed="1" w:qFormat="1"/>
     <w:lsdException w:name="Plain Table 1" w:uiPriority="41"/>
     <w:lsdException w:name="Plain Table 2" w:uiPriority="42"/>
     <w:lsdException w:name="Plain Table 3" w:uiPriority="43"/>
@@ -435,15 +725,96 @@
     <w:lsdException w:name="Unresolved Mention" w:semiHidden="1" w:unhideWhenUsed="1"/>
     <w:lsdException w:name="Smart Link" w:semiHidden="1" w:unhideWhenUsed="1"/>
   </w:latentStyles>
-  <w:style w:type="paragraph" w:default="1" w:styleId="Normal">
+  <w:style w:type="paragraph" w:styleId="Normal" w:default="1">
     <w:name w:val="Normal"/>
     <w:qFormat/>
+    <w:pPr>
+      <w:widowControl/>
+      <w:bidi w:val="0"/>
+      <w:spacing w:lineRule="auto" w:line="259" w:before="0" w:after="160"/>
+      <w:jc w:val="left"/>
+    </w:pPr>
+    <w:rPr>
+      <w:rFonts w:ascii="Calibri" w:hAnsi="Calibri" w:eastAsia="Calibri" w:cs="" w:asciiTheme="minorHAnsi" w:cstheme="minorBidi" w:eastAsiaTheme="minorHAnsi" w:hAnsiTheme="minorHAnsi"/>
+      <w:color w:val="auto"/>
+      <w:kern w:val="0"/>
+      <w:sz w:val="22"/>
+      <w:szCs w:val="22"/>
+      <w:lang w:val="en-GB" w:eastAsia="en-US" w:bidi="ar-SA"/>
+    </w:rPr>
   </w:style>
-  <w:style w:type="character" w:default="1" w:styleId="DefaultParagraphFont">
+  <w:style w:type="character" w:styleId="DefaultParagraphFont" w:default="1">
     <w:name w:val="Default Paragraph Font"/>
     <w:uiPriority w:val="1"/>
     <w:semiHidden/>
     <w:unhideWhenUsed/>
+    <w:qFormat/>
+    <w:rPr/>
+  </w:style>
+  <w:style w:type="paragraph" w:styleId="Heading">
+    <w:name w:val="Heading"/>
+    <w:basedOn w:val="Normal"/>
+    <w:next w:val="TextBody"/>
+    <w:qFormat/>
+    <w:pPr>
+      <w:keepNext w:val="true"/>
+      <w:spacing w:before="240" w:after="120"/>
+    </w:pPr>
+    <w:rPr>
+      <w:rFonts w:ascii="Liberation Sans" w:hAnsi="Liberation Sans" w:eastAsia="Noto Sans CJK SC" w:cs="Lohit Devanagari"/>
+      <w:sz w:val="28"/>
+      <w:szCs w:val="28"/>
+    </w:rPr>
+  </w:style>
+  <w:style w:type="paragraph" w:styleId="TextBody">
+    <w:name w:val="Body Text"/>
+    <w:basedOn w:val="Normal"/>
+    <w:pPr>
+      <w:spacing w:lineRule="auto" w:line="276" w:before="0" w:after="140"/>
+    </w:pPr>
+    <w:rPr/>
+  </w:style>
+  <w:style w:type="paragraph" w:styleId="List">
+    <w:name w:val="List"/>
+    <w:basedOn w:val="TextBody"/>
+    <w:pPr/>
+    <w:rPr>
+      <w:rFonts w:cs="Lohit Devanagari"/>
+    </w:rPr>
+  </w:style>
+  <w:style w:type="paragraph" w:styleId="Caption">
+    <w:name w:val="Caption"/>
+    <w:basedOn w:val="Normal"/>
+    <w:qFormat/>
+    <w:pPr>
+      <w:suppressLineNumbers/>
+      <w:spacing w:before="120" w:after="120"/>
+    </w:pPr>
+    <w:rPr>
+      <w:rFonts w:cs="Lohit Devanagari"/>
+      <w:i/>
+      <w:iCs/>
+      <w:sz w:val="24"/>
+      <w:szCs w:val="24"/>
+    </w:rPr>
+  </w:style>
+  <w:style w:type="paragraph" w:styleId="Index">
+    <w:name w:val="Index"/>
+    <w:basedOn w:val="Normal"/>
+    <w:qFormat/>
+    <w:pPr>
+      <w:suppressLineNumbers/>
+    </w:pPr>
+    <w:rPr>
+      <w:rFonts w:cs="Lohit Devanagari"/>
+    </w:rPr>
+  </w:style>
+  <w:style w:type="numbering" w:styleId="NoList" w:default="1">
+    <w:name w:val="No List"/>
+    <w:uiPriority w:val="99"/>
+    <w:semiHidden/>
+    <w:unhideWhenUsed/>
+    <w:qFormat/>
   </w:style>
   <w:style w:type="table" w:default="1" w:styleId="TableNormal">
     <w:name w:val="Normal Table"/>
@@ -459,12 +830,6 @@
         <w:right w:w="108" w:type="dxa"/>
       </w:tblCellMar>
     </w:tblPr>
-  </w:style>
-  <w:style w:type="numbering" w:default="1" w:styleId="NoList">
-    <w:name w:val="No List"/>
-    <w:uiPriority w:val="99"/>
-    <w:semiHidden/>
-    <w:unhideWhenUsed/>
   </w:style>
 </w:styles>
 </file>

--- a/Documentation/Work Diary.docx
+++ b/Documentation/Work Diary.docx
@@ -370,6 +370,7 @@
     <w:rPrDefault>
       <w:rPr>
         <w:rFonts w:ascii="Calibri" w:hAnsi="Calibri" w:eastAsia="Calibri" w:cs="DejaVu Sans"/>
+        <w:sz w:val="20"/>
         <w:szCs w:val="22"/>
         <w:lang w:val="en-GB" w:eastAsia="en-US" w:bidi="ar-SA"/>
       </w:rPr>
@@ -383,9 +384,7 @@
     <w:qFormat/>
     <w:pPr>
       <w:widowControl/>
-      <w:kinsoku w:val="true"/>
-      <w:overflowPunct w:val="true"/>
-      <w:autoSpaceDE w:val="true"/>
+      <w:overflowPunct w:val="false"/>
       <w:bidi w:val="0"/>
       <w:spacing w:lineRule="auto" w:line="259" w:before="0" w:after="160"/>
       <w:jc w:val="left"/>

--- a/Documentation/Work Diary.docx
+++ b/Documentation/Work Diary.docx
@@ -349,6 +349,85 @@
       <w:r>
         <w:rPr/>
         <w:t>learned firebase spark plan doesn’t let me do outbound requests so had to change to the blaze plan which is pay as you go but I still get all the free stuff from the spark plan</w:t>
+      </w:r>
+    </w:p>
+    <w:p>
+      <w:pPr>
+        <w:pStyle w:val="Normal"/>
+        <w:spacing w:before="0" w:after="160"/>
+        <w:rPr>
+          <w:b/>
+          <w:b/>
+          <w:bCs/>
+        </w:rPr>
+      </w:pPr>
+      <w:r>
+        <w:rPr>
+          <w:b/>
+          <w:bCs/>
+        </w:rPr>
+        <w:t>9/11/20</w:t>
+      </w:r>
+    </w:p>
+    <w:p>
+      <w:pPr>
+        <w:pStyle w:val="Normal"/>
+        <w:spacing w:before="0" w:after="160"/>
+        <w:rPr/>
+      </w:pPr>
+      <w:r>
+        <w:rPr/>
+        <w:t>Trying to get my head around cloud functions. Learned I can’t use python so need to used nodeJS. Need to fully understand file structure for firebase and node</w:t>
+      </w:r>
+    </w:p>
+    <w:p>
+      <w:pPr>
+        <w:pStyle w:val="Normal"/>
+        <w:spacing w:before="0" w:after="160"/>
+        <w:rPr>
+          <w:b/>
+          <w:b/>
+          <w:bCs/>
+        </w:rPr>
+      </w:pPr>
+      <w:r>
+        <w:rPr>
+          <w:b/>
+          <w:bCs/>
+        </w:rPr>
+        <w:t>10/11/20</w:t>
+      </w:r>
+    </w:p>
+    <w:p>
+      <w:pPr>
+        <w:pStyle w:val="Normal"/>
+        <w:spacing w:before="0" w:after="160"/>
+        <w:rPr/>
+      </w:pPr>
+      <w:r>
+        <w:rPr/>
+        <w:t>Meeting with Daniel</w:t>
+      </w:r>
+    </w:p>
+    <w:p>
+      <w:pPr>
+        <w:pStyle w:val="Normal"/>
+        <w:spacing w:before="0" w:after="160"/>
+        <w:rPr/>
+      </w:pPr>
+      <w:r>
+        <w:rPr/>
+        <w:t>Investigated the most downloaded FPL assistant type of apps. Dowloaded the top 5 and wrote up an analysis of the features they offered and my opinions on them.</w:t>
+      </w:r>
+    </w:p>
+    <w:p>
+      <w:pPr>
+        <w:pStyle w:val="Normal"/>
+        <w:spacing w:before="0" w:after="160"/>
+        <w:rPr/>
+      </w:pPr>
+      <w:r>
+        <w:rPr/>
       </w:r>
     </w:p>
     <w:sectPr>
@@ -370,6 +449,7 @@
     <w:rPrDefault>
       <w:rPr>
         <w:rFonts w:ascii="Calibri" w:hAnsi="Calibri" w:eastAsia="Calibri" w:cs="DejaVu Sans"/>
+        <w:sz w:val="20"/>
         <w:szCs w:val="22"/>
         <w:lang w:val="en-GB" w:eastAsia="en-US" w:bidi="ar-SA"/>
       </w:rPr>
@@ -383,9 +463,7 @@
     <w:qFormat/>
     <w:pPr>
       <w:widowControl/>
-      <w:kinsoku w:val="true"/>
       <w:overflowPunct w:val="true"/>
-      <w:autoSpaceDE w:val="true"/>
       <w:bidi w:val="0"/>
       <w:spacing w:lineRule="auto" w:line="259" w:before="0" w:after="160"/>
       <w:jc w:val="left"/>

--- a/Documentation/Work Diary.docx
+++ b/Documentation/Work Diary.docx
@@ -424,10 +424,120 @@
       <w:pPr>
         <w:pStyle w:val="Normal"/>
         <w:spacing w:before="0" w:after="160"/>
-        <w:rPr/>
-      </w:pPr>
-      <w:r>
-        <w:rPr/>
+        <w:rPr>
+          <w:b/>
+          <w:b/>
+          <w:bCs/>
+        </w:rPr>
+      </w:pPr>
+      <w:r>
+        <w:rPr>
+          <w:b/>
+          <w:bCs/>
+        </w:rPr>
+        <w:t>11/11/20</w:t>
+      </w:r>
+    </w:p>
+    <w:p>
+      <w:pPr>
+        <w:pStyle w:val="Normal"/>
+        <w:spacing w:before="0" w:after="160"/>
+        <w:rPr>
+          <w:b w:val="false"/>
+          <w:b w:val="false"/>
+          <w:bCs w:val="false"/>
+        </w:rPr>
+      </w:pPr>
+      <w:r>
+        <w:rPr>
+          <w:b w:val="false"/>
+          <w:bCs w:val="false"/>
+        </w:rPr>
+        <w:t>N/A</w:t>
+      </w:r>
+    </w:p>
+    <w:p>
+      <w:pPr>
+        <w:pStyle w:val="Normal"/>
+        <w:spacing w:before="0" w:after="160"/>
+        <w:rPr>
+          <w:b/>
+          <w:b/>
+          <w:bCs/>
+        </w:rPr>
+      </w:pPr>
+      <w:r>
+        <w:rPr>
+          <w:b/>
+          <w:bCs/>
+        </w:rPr>
+        <w:t>12/11/20</w:t>
+      </w:r>
+    </w:p>
+    <w:p>
+      <w:pPr>
+        <w:pStyle w:val="Normal"/>
+        <w:spacing w:before="0" w:after="160"/>
+        <w:rPr>
+          <w:b w:val="false"/>
+          <w:b w:val="false"/>
+          <w:bCs w:val="false"/>
+        </w:rPr>
+      </w:pPr>
+      <w:r>
+        <w:rPr>
+          <w:b w:val="false"/>
+          <w:bCs w:val="false"/>
+        </w:rPr>
+        <w:t>wrote up the FPL point system and looked into algorithms</w:t>
+      </w:r>
+    </w:p>
+    <w:p>
+      <w:pPr>
+        <w:pStyle w:val="Normal"/>
+        <w:spacing w:before="0" w:after="160"/>
+        <w:rPr/>
+      </w:pPr>
+      <w:r>
+        <w:rPr/>
+        <w:t>13-14-15/11/20</w:t>
+      </w:r>
+    </w:p>
+    <w:p>
+      <w:pPr>
+        <w:pStyle w:val="Normal"/>
+        <w:spacing w:before="0" w:after="160"/>
+        <w:rPr/>
+      </w:pPr>
+      <w:r>
+        <w:rPr/>
+        <w:t>other uni work</w:t>
+      </w:r>
+    </w:p>
+    <w:p>
+      <w:pPr>
+        <w:pStyle w:val="Normal"/>
+        <w:spacing w:before="0" w:after="160"/>
+        <w:rPr/>
+      </w:pPr>
+      <w:r>
+        <w:rPr/>
+        <w:t>16/11/20</w:t>
+      </w:r>
+    </w:p>
+    <w:p>
+      <w:pPr>
+        <w:pStyle w:val="Normal"/>
+        <w:spacing w:before="0" w:after="160"/>
+        <w:rPr/>
+      </w:pPr>
+      <w:r>
+        <w:rPr/>
+        <w:t xml:space="preserve">literature review work. Linear programing and </w:t>
+      </w:r>
+      <w:r>
+        <w:rPr/>
+        <w:t>regression</w:t>
       </w:r>
     </w:p>
     <w:sectPr>

--- a/Documentation/Work Diary.docx
+++ b/Documentation/Work Diary.docx
@@ -496,10 +496,17 @@
       <w:pPr>
         <w:pStyle w:val="Normal"/>
         <w:spacing w:before="0" w:after="160"/>
-        <w:rPr/>
-      </w:pPr>
-      <w:r>
-        <w:rPr/>
+        <w:rPr>
+          <w:b/>
+          <w:b/>
+          <w:bCs/>
+        </w:rPr>
+      </w:pPr>
+      <w:r>
+        <w:rPr>
+          <w:b/>
+          <w:bCs/>
+        </w:rPr>
         <w:t>13-14-15/11/20</w:t>
       </w:r>
     </w:p>
@@ -518,10 +525,17 @@
       <w:pPr>
         <w:pStyle w:val="Normal"/>
         <w:spacing w:before="0" w:after="160"/>
-        <w:rPr/>
-      </w:pPr>
-      <w:r>
-        <w:rPr/>
+        <w:rPr>
+          <w:b/>
+          <w:b/>
+          <w:bCs/>
+        </w:rPr>
+      </w:pPr>
+      <w:r>
+        <w:rPr>
+          <w:b/>
+          <w:bCs/>
+        </w:rPr>
         <w:t>16/11/20</w:t>
       </w:r>
     </w:p>
@@ -533,11 +547,221 @@
       </w:pPr>
       <w:r>
         <w:rPr/>
-        <w:t xml:space="preserve">literature review work. Linear programing and </w:t>
-      </w:r>
-      <w:r>
-        <w:rPr/>
-        <w:t>regression</w:t>
+        <w:t>literature review work. Linear programing and regression</w:t>
+      </w:r>
+    </w:p>
+    <w:p>
+      <w:pPr>
+        <w:pStyle w:val="Normal"/>
+        <w:spacing w:before="0" w:after="160"/>
+        <w:rPr>
+          <w:b/>
+          <w:b/>
+          <w:bCs/>
+        </w:rPr>
+      </w:pPr>
+      <w:r>
+        <w:rPr>
+          <w:b/>
+          <w:bCs/>
+        </w:rPr>
+        <w:t>17/18</w:t>
+      </w:r>
+    </w:p>
+    <w:p>
+      <w:pPr>
+        <w:pStyle w:val="Normal"/>
+        <w:spacing w:before="0" w:after="160"/>
+        <w:rPr>
+          <w:b w:val="false"/>
+          <w:b w:val="false"/>
+          <w:bCs w:val="false"/>
+        </w:rPr>
+      </w:pPr>
+      <w:r>
+        <w:rPr>
+          <w:b w:val="false"/>
+          <w:bCs w:val="false"/>
+        </w:rPr>
+        <w:t>more literature work/research</w:t>
+      </w:r>
+    </w:p>
+    <w:p>
+      <w:pPr>
+        <w:pStyle w:val="Normal"/>
+        <w:spacing w:before="0" w:after="160"/>
+        <w:rPr>
+          <w:b/>
+          <w:b/>
+          <w:bCs/>
+        </w:rPr>
+      </w:pPr>
+      <w:r>
+        <w:rPr>
+          <w:b/>
+          <w:bCs/>
+        </w:rPr>
+        <w:t>19/11/20</w:t>
+      </w:r>
+    </w:p>
+    <w:p>
+      <w:pPr>
+        <w:pStyle w:val="Normal"/>
+        <w:spacing w:before="0" w:after="160"/>
+        <w:rPr/>
+      </w:pPr>
+      <w:r>
+        <w:rPr>
+          <w:b w:val="false"/>
+          <w:bCs w:val="false"/>
+        </w:rPr>
+        <w:t>group meeting going over ethics and risk assesment</w:t>
+      </w:r>
+    </w:p>
+    <w:p>
+      <w:pPr>
+        <w:pStyle w:val="Normal"/>
+        <w:spacing w:before="0" w:after="160"/>
+        <w:rPr>
+          <w:b/>
+          <w:b/>
+          <w:bCs/>
+        </w:rPr>
+      </w:pPr>
+      <w:r>
+        <w:rPr>
+          <w:b/>
+          <w:bCs/>
+        </w:rPr>
+        <w:t>20-23/11/20</w:t>
+      </w:r>
+    </w:p>
+    <w:p>
+      <w:pPr>
+        <w:pStyle w:val="Normal"/>
+        <w:spacing w:before="0" w:after="160"/>
+        <w:rPr/>
+      </w:pPr>
+      <w:r>
+        <w:rPr>
+          <w:b w:val="false"/>
+          <w:bCs w:val="false"/>
+        </w:rPr>
+        <w:t>more literature review work/research</w:t>
+      </w:r>
+    </w:p>
+    <w:p>
+      <w:pPr>
+        <w:pStyle w:val="Normal"/>
+        <w:spacing w:before="0" w:after="160"/>
+        <w:rPr>
+          <w:b/>
+          <w:b/>
+          <w:bCs/>
+        </w:rPr>
+      </w:pPr>
+      <w:r>
+        <w:rPr>
+          <w:b/>
+          <w:bCs/>
+        </w:rPr>
+        <w:t>24/11/20</w:t>
+      </w:r>
+    </w:p>
+    <w:p>
+      <w:pPr>
+        <w:pStyle w:val="Normal"/>
+        <w:spacing w:before="0" w:after="160"/>
+        <w:rPr/>
+      </w:pPr>
+      <w:r>
+        <w:rPr>
+          <w:b w:val="false"/>
+          <w:bCs w:val="false"/>
+        </w:rPr>
+        <w:t>Risk and ethics form filled out and submitted</w:t>
+      </w:r>
+    </w:p>
+    <w:p>
+      <w:pPr>
+        <w:pStyle w:val="Normal"/>
+        <w:spacing w:before="0" w:after="160"/>
+        <w:rPr>
+          <w:b/>
+          <w:b/>
+          <w:bCs/>
+        </w:rPr>
+      </w:pPr>
+      <w:r>
+        <w:rPr>
+          <w:b/>
+          <w:bCs/>
+        </w:rPr>
+        <w:t>25/11/20</w:t>
+      </w:r>
+    </w:p>
+    <w:p>
+      <w:pPr>
+        <w:pStyle w:val="Normal"/>
+        <w:spacing w:before="0" w:after="160"/>
+        <w:rPr/>
+      </w:pPr>
+      <w:r>
+        <w:rPr>
+          <w:b w:val="false"/>
+          <w:bCs w:val="false"/>
+        </w:rPr>
+        <w:t>Re-wrote gantt chart, file got lost</w:t>
+      </w:r>
+    </w:p>
+    <w:p>
+      <w:pPr>
+        <w:pStyle w:val="Normal"/>
+        <w:spacing w:before="0" w:after="160"/>
+        <w:rPr>
+          <w:b/>
+          <w:b/>
+          <w:bCs/>
+        </w:rPr>
+      </w:pPr>
+      <w:r>
+        <w:rPr>
+          <w:b/>
+          <w:bCs/>
+        </w:rPr>
+        <w:t>26/11/20</w:t>
+      </w:r>
+    </w:p>
+    <w:p>
+      <w:pPr>
+        <w:pStyle w:val="Normal"/>
+        <w:spacing w:before="0" w:after="160"/>
+        <w:rPr>
+          <w:b w:val="false"/>
+          <w:b w:val="false"/>
+          <w:bCs w:val="false"/>
+        </w:rPr>
+      </w:pPr>
+      <w:r>
+        <w:rPr>
+          <w:b w:val="false"/>
+          <w:bCs w:val="false"/>
+        </w:rPr>
+        <w:t>Wrote up survey</w:t>
+      </w:r>
+    </w:p>
+    <w:p>
+      <w:pPr>
+        <w:pStyle w:val="Normal"/>
+        <w:spacing w:before="0" w:after="160"/>
+        <w:rPr>
+          <w:b w:val="false"/>
+          <w:b w:val="false"/>
+          <w:bCs w:val="false"/>
+        </w:rPr>
+      </w:pPr>
+      <w:r>
+        <w:rPr/>
       </w:r>
     </w:p>
     <w:sectPr>

--- a/Documentation/Work Diary.docx
+++ b/Documentation/Work Diary.docx
@@ -755,13 +755,403 @@
         <w:pStyle w:val="Normal"/>
         <w:spacing w:before="0" w:after="160"/>
         <w:rPr>
-          <w:b w:val="false"/>
-          <w:b w:val="false"/>
-          <w:bCs w:val="false"/>
-        </w:rPr>
-      </w:pPr>
-      <w:r>
-        <w:rPr/>
+          <w:b/>
+          <w:b/>
+          <w:bCs/>
+        </w:rPr>
+      </w:pPr>
+      <w:r>
+        <w:rPr>
+          <w:b/>
+          <w:bCs/>
+        </w:rPr>
+        <w:t>27-30/11/20</w:t>
+      </w:r>
+    </w:p>
+    <w:p>
+      <w:pPr>
+        <w:pStyle w:val="Normal"/>
+        <w:spacing w:before="0" w:after="160"/>
+        <w:rPr/>
+      </w:pPr>
+      <w:r>
+        <w:rPr/>
+        <w:t>Literature review and refining survey</w:t>
+      </w:r>
+    </w:p>
+    <w:p>
+      <w:pPr>
+        <w:pStyle w:val="Normal"/>
+        <w:spacing w:before="0" w:after="160"/>
+        <w:rPr>
+          <w:b/>
+          <w:b/>
+          <w:bCs/>
+        </w:rPr>
+      </w:pPr>
+      <w:r>
+        <w:rPr>
+          <w:b/>
+          <w:bCs/>
+        </w:rPr>
+        <w:t>1/12/20</w:t>
+      </w:r>
+    </w:p>
+    <w:p>
+      <w:pPr>
+        <w:pStyle w:val="Normal"/>
+        <w:spacing w:before="0" w:after="160"/>
+        <w:rPr/>
+      </w:pPr>
+      <w:r>
+        <w:rPr/>
+        <w:t>Meeting with Daniel</w:t>
+      </w:r>
+    </w:p>
+    <w:p>
+      <w:pPr>
+        <w:pStyle w:val="Normal"/>
+        <w:spacing w:before="0" w:after="160"/>
+        <w:rPr>
+          <w:b/>
+          <w:b/>
+          <w:bCs/>
+        </w:rPr>
+      </w:pPr>
+      <w:r>
+        <w:rPr>
+          <w:b/>
+          <w:bCs/>
+        </w:rPr>
+        <w:t>1 -20/12/20</w:t>
+      </w:r>
+    </w:p>
+    <w:p>
+      <w:pPr>
+        <w:pStyle w:val="Normal"/>
+        <w:spacing w:before="0" w:after="160"/>
+        <w:rPr/>
+      </w:pPr>
+      <w:r>
+        <w:rPr/>
+        <w:t>Other Uni work (refined and finalized survey, sent out on the 14th)</w:t>
+      </w:r>
+    </w:p>
+    <w:p>
+      <w:pPr>
+        <w:pStyle w:val="Normal"/>
+        <w:spacing w:before="0" w:after="160"/>
+        <w:rPr>
+          <w:b/>
+          <w:b/>
+          <w:bCs/>
+        </w:rPr>
+      </w:pPr>
+      <w:r>
+        <w:rPr>
+          <w:b/>
+          <w:bCs/>
+        </w:rPr>
+        <w:t>21/12/20</w:t>
+      </w:r>
+    </w:p>
+    <w:p>
+      <w:pPr>
+        <w:pStyle w:val="Normal"/>
+        <w:spacing w:before="0" w:after="160"/>
+        <w:rPr>
+          <w:b w:val="false"/>
+          <w:b w:val="false"/>
+          <w:bCs w:val="false"/>
+        </w:rPr>
+      </w:pPr>
+      <w:r>
+        <w:rPr>
+          <w:b w:val="false"/>
+          <w:bCs w:val="false"/>
+        </w:rPr>
+        <w:t>analysied survey results</w:t>
+      </w:r>
+    </w:p>
+    <w:p>
+      <w:pPr>
+        <w:pStyle w:val="Normal"/>
+        <w:spacing w:before="0" w:after="160"/>
+        <w:rPr>
+          <w:b/>
+          <w:b/>
+          <w:bCs/>
+        </w:rPr>
+      </w:pPr>
+      <w:r>
+        <w:rPr>
+          <w:b/>
+          <w:bCs/>
+        </w:rPr>
+        <w:t>22/12/20</w:t>
+      </w:r>
+    </w:p>
+    <w:p>
+      <w:pPr>
+        <w:pStyle w:val="Normal"/>
+        <w:spacing w:before="0" w:after="160"/>
+        <w:rPr>
+          <w:b w:val="false"/>
+          <w:b w:val="false"/>
+          <w:bCs w:val="false"/>
+        </w:rPr>
+      </w:pPr>
+      <w:r>
+        <w:rPr>
+          <w:b w:val="false"/>
+          <w:bCs w:val="false"/>
+        </w:rPr>
+        <w:t>wrote up paperwork needed ro get user feedback on paper prototype</w:t>
+      </w:r>
+    </w:p>
+    <w:p>
+      <w:pPr>
+        <w:pStyle w:val="Normal"/>
+        <w:spacing w:before="0" w:after="160"/>
+        <w:rPr>
+          <w:b/>
+          <w:b/>
+          <w:bCs/>
+        </w:rPr>
+      </w:pPr>
+      <w:r>
+        <w:rPr>
+          <w:b/>
+          <w:bCs/>
+        </w:rPr>
+        <w:t>23/12/20</w:t>
+      </w:r>
+    </w:p>
+    <w:p>
+      <w:pPr>
+        <w:pStyle w:val="Normal"/>
+        <w:spacing w:before="0" w:after="160"/>
+        <w:rPr>
+          <w:b w:val="false"/>
+          <w:b w:val="false"/>
+          <w:bCs w:val="false"/>
+        </w:rPr>
+      </w:pPr>
+      <w:r>
+        <w:rPr>
+          <w:b w:val="false"/>
+          <w:bCs w:val="false"/>
+        </w:rPr>
+        <w:t>Created paper prototype</w:t>
+      </w:r>
+    </w:p>
+    <w:p>
+      <w:pPr>
+        <w:pStyle w:val="Normal"/>
+        <w:spacing w:before="0" w:after="160"/>
+        <w:rPr>
+          <w:b/>
+          <w:b/>
+          <w:bCs/>
+        </w:rPr>
+      </w:pPr>
+      <w:r>
+        <w:rPr>
+          <w:b/>
+          <w:bCs/>
+        </w:rPr>
+        <w:t>24-26/12/20</w:t>
+      </w:r>
+    </w:p>
+    <w:p>
+      <w:pPr>
+        <w:pStyle w:val="Normal"/>
+        <w:spacing w:before="0" w:after="160"/>
+        <w:rPr>
+          <w:b w:val="false"/>
+          <w:b w:val="false"/>
+          <w:bCs w:val="false"/>
+        </w:rPr>
+      </w:pPr>
+      <w:r>
+        <w:rPr>
+          <w:b w:val="false"/>
+          <w:bCs w:val="false"/>
+        </w:rPr>
+        <w:t>Christmas time off</w:t>
+      </w:r>
+    </w:p>
+    <w:p>
+      <w:pPr>
+        <w:pStyle w:val="Normal"/>
+        <w:spacing w:before="0" w:after="160"/>
+        <w:rPr>
+          <w:b/>
+          <w:b/>
+          <w:bCs/>
+        </w:rPr>
+      </w:pPr>
+      <w:r>
+        <w:rPr>
+          <w:b/>
+          <w:bCs/>
+        </w:rPr>
+        <w:t>27/12/20</w:t>
+      </w:r>
+    </w:p>
+    <w:p>
+      <w:pPr>
+        <w:pStyle w:val="Normal"/>
+        <w:spacing w:before="0" w:after="160"/>
+        <w:rPr>
+          <w:b w:val="false"/>
+          <w:b w:val="false"/>
+          <w:bCs w:val="false"/>
+        </w:rPr>
+      </w:pPr>
+      <w:r>
+        <w:rPr>
+          <w:b w:val="false"/>
+          <w:bCs w:val="false"/>
+        </w:rPr>
+        <w:t>began getting used to adobe XD</w:t>
+      </w:r>
+    </w:p>
+    <w:p>
+      <w:pPr>
+        <w:pStyle w:val="Normal"/>
+        <w:spacing w:before="0" w:after="160"/>
+        <w:rPr>
+          <w:b/>
+          <w:b/>
+          <w:bCs/>
+        </w:rPr>
+      </w:pPr>
+      <w:r>
+        <w:rPr>
+          <w:b/>
+          <w:bCs/>
+        </w:rPr>
+        <w:t>28/12/20</w:t>
+      </w:r>
+    </w:p>
+    <w:p>
+      <w:pPr>
+        <w:pStyle w:val="Normal"/>
+        <w:spacing w:before="0" w:after="160"/>
+        <w:rPr/>
+      </w:pPr>
+      <w:bookmarkStart w:id="0" w:name="__DdeLink__71_1439769743"/>
+      <w:r>
+        <w:rPr>
+          <w:b w:val="false"/>
+          <w:bCs w:val="false"/>
+        </w:rPr>
+        <w:t xml:space="preserve">did focus group and wrote up feedback </w:t>
+      </w:r>
+      <w:r>
+        <w:rPr>
+          <w:b w:val="false"/>
+          <w:bCs w:val="false"/>
+        </w:rPr>
+        <w:t>on paper prototype</w:t>
+      </w:r>
+      <w:bookmarkEnd w:id="0"/>
+    </w:p>
+    <w:p>
+      <w:pPr>
+        <w:pStyle w:val="Normal"/>
+        <w:spacing w:before="0" w:after="160"/>
+        <w:rPr>
+          <w:b/>
+          <w:b/>
+          <w:bCs/>
+        </w:rPr>
+      </w:pPr>
+      <w:r>
+        <w:rPr>
+          <w:b/>
+          <w:bCs/>
+        </w:rPr>
+        <w:t>29-1/01/21</w:t>
+      </w:r>
+    </w:p>
+    <w:p>
+      <w:pPr>
+        <w:pStyle w:val="Normal"/>
+        <w:spacing w:before="0" w:after="160"/>
+        <w:rPr/>
+      </w:pPr>
+      <w:r>
+        <w:rPr>
+          <w:b w:val="false"/>
+          <w:bCs w:val="false"/>
+        </w:rPr>
+        <w:t>Created final prototype</w:t>
+      </w:r>
+    </w:p>
+    <w:p>
+      <w:pPr>
+        <w:pStyle w:val="Normal"/>
+        <w:spacing w:before="0" w:after="160"/>
+        <w:rPr>
+          <w:b/>
+          <w:b/>
+          <w:bCs/>
+        </w:rPr>
+      </w:pPr>
+      <w:r>
+        <w:rPr>
+          <w:b/>
+          <w:bCs/>
+        </w:rPr>
+        <w:t>02/01/21</w:t>
+      </w:r>
+    </w:p>
+    <w:p>
+      <w:pPr>
+        <w:pStyle w:val="Normal"/>
+        <w:spacing w:before="0" w:after="160"/>
+        <w:rPr/>
+      </w:pPr>
+      <w:r>
+        <w:rPr>
+          <w:b w:val="false"/>
+          <w:bCs w:val="false"/>
+        </w:rPr>
+        <w:t>wrote up paperwork needed ro get user feedback on final prototype</w:t>
+      </w:r>
+    </w:p>
+    <w:p>
+      <w:pPr>
+        <w:pStyle w:val="Normal"/>
+        <w:spacing w:before="0" w:after="160"/>
+        <w:rPr>
+          <w:b/>
+          <w:b/>
+          <w:bCs/>
+        </w:rPr>
+      </w:pPr>
+      <w:r>
+        <w:rPr>
+          <w:b/>
+          <w:bCs/>
+        </w:rPr>
+        <w:t>03/01/21</w:t>
+      </w:r>
+    </w:p>
+    <w:p>
+      <w:pPr>
+        <w:pStyle w:val="Normal"/>
+        <w:spacing w:before="0" w:after="160"/>
+        <w:rPr/>
+      </w:pPr>
+      <w:r>
+        <w:rPr>
+          <w:b w:val="false"/>
+          <w:bCs w:val="false"/>
+        </w:rPr>
+        <w:t>did focus group and wrote up feedback on final prototype</w:t>
       </w:r>
     </w:p>
     <w:sectPr>
@@ -797,7 +1187,7 @@
     <w:qFormat/>
     <w:pPr>
       <w:widowControl/>
-      <w:overflowPunct w:val="true"/>
+      <w:overflowPunct w:val="false"/>
       <w:bidi w:val="0"/>
       <w:spacing w:lineRule="auto" w:line="259" w:before="0" w:after="160"/>
       <w:jc w:val="left"/>

--- a/Documentation/Work Diary.docx
+++ b/Documentation/Work Diary.docx
@@ -1047,14 +1047,7 @@
           <w:b w:val="false"/>
           <w:bCs w:val="false"/>
         </w:rPr>
-        <w:t xml:space="preserve">did focus group and wrote up feedback </w:t>
-      </w:r>
-      <w:r>
-        <w:rPr>
-          <w:b w:val="false"/>
-          <w:bCs w:val="false"/>
-        </w:rPr>
-        <w:t>on paper prototype</w:t>
+        <w:t>did focus group and wrote up feedback on paper prototype</w:t>
       </w:r>
       <w:bookmarkEnd w:id="0"/>
     </w:p>
@@ -1152,6 +1145,254 @@
           <w:bCs w:val="false"/>
         </w:rPr>
         <w:t>did focus group and wrote up feedback on final prototype</w:t>
+      </w:r>
+    </w:p>
+    <w:p>
+      <w:pPr>
+        <w:pStyle w:val="Normal"/>
+        <w:spacing w:before="0" w:after="160"/>
+        <w:rPr>
+          <w:b/>
+          <w:b/>
+          <w:bCs/>
+        </w:rPr>
+      </w:pPr>
+      <w:r>
+        <w:rPr>
+          <w:b/>
+          <w:bCs/>
+        </w:rPr>
+        <w:t>04-08/01/21</w:t>
+      </w:r>
+    </w:p>
+    <w:p>
+      <w:pPr>
+        <w:pStyle w:val="Normal"/>
+        <w:spacing w:before="0" w:after="160"/>
+        <w:rPr>
+          <w:b w:val="false"/>
+          <w:b w:val="false"/>
+          <w:bCs w:val="false"/>
+        </w:rPr>
+      </w:pPr>
+      <w:r>
+        <w:rPr>
+          <w:b w:val="false"/>
+          <w:bCs w:val="false"/>
+        </w:rPr>
+        <w:t>midway report writing</w:t>
+      </w:r>
+    </w:p>
+    <w:p>
+      <w:pPr>
+        <w:pStyle w:val="Normal"/>
+        <w:spacing w:before="0" w:after="160"/>
+        <w:rPr>
+          <w:b/>
+          <w:b/>
+          <w:bCs/>
+        </w:rPr>
+      </w:pPr>
+      <w:r>
+        <w:rPr>
+          <w:b/>
+          <w:bCs/>
+        </w:rPr>
+        <w:t>09-12/01/21</w:t>
+      </w:r>
+    </w:p>
+    <w:p>
+      <w:pPr>
+        <w:pStyle w:val="Normal"/>
+        <w:spacing w:before="0" w:after="160"/>
+        <w:rPr>
+          <w:b w:val="false"/>
+          <w:b w:val="false"/>
+          <w:bCs w:val="false"/>
+        </w:rPr>
+      </w:pPr>
+      <w:r>
+        <w:rPr>
+          <w:b w:val="false"/>
+          <w:bCs w:val="false"/>
+        </w:rPr>
+        <w:t>created backlog and planned sprints on click up</w:t>
+      </w:r>
+    </w:p>
+    <w:p>
+      <w:pPr>
+        <w:pStyle w:val="Normal"/>
+        <w:spacing w:before="0" w:after="160"/>
+        <w:rPr>
+          <w:b/>
+          <w:b/>
+          <w:bCs/>
+        </w:rPr>
+      </w:pPr>
+      <w:r>
+        <w:rPr>
+          <w:b/>
+          <w:bCs/>
+        </w:rPr>
+        <w:t>13/01/21</w:t>
+      </w:r>
+    </w:p>
+    <w:p>
+      <w:pPr>
+        <w:pStyle w:val="Normal"/>
+        <w:spacing w:before="0" w:after="160"/>
+        <w:rPr>
+          <w:b w:val="false"/>
+          <w:b w:val="false"/>
+          <w:bCs w:val="false"/>
+        </w:rPr>
+      </w:pPr>
+      <w:r>
+        <w:rPr>
+          <w:b w:val="false"/>
+          <w:bCs w:val="false"/>
+        </w:rPr>
+        <w:t>refreshed knowledge on firebase</w:t>
+      </w:r>
+    </w:p>
+    <w:p>
+      <w:pPr>
+        <w:pStyle w:val="Normal"/>
+        <w:spacing w:before="0" w:after="160"/>
+        <w:rPr>
+          <w:b/>
+          <w:b/>
+          <w:bCs/>
+        </w:rPr>
+      </w:pPr>
+      <w:r>
+        <w:rPr>
+          <w:b/>
+          <w:bCs/>
+        </w:rPr>
+        <w:t xml:space="preserve">SPRINT WEEKS (more info </w:t>
+      </w:r>
+    </w:p>
+    <w:p>
+      <w:pPr>
+        <w:pStyle w:val="Normal"/>
+        <w:spacing w:before="0" w:after="160"/>
+        <w:rPr>
+          <w:b/>
+          <w:b/>
+          <w:bCs/>
+        </w:rPr>
+      </w:pPr>
+      <w:r>
+        <w:rPr>
+          <w:b/>
+          <w:bCs/>
+        </w:rPr>
+        <w:t>14-</w:t>
+      </w:r>
+      <w:r>
+        <w:rPr>
+          <w:b/>
+          <w:bCs/>
+        </w:rPr>
+        <w:t>17</w:t>
+      </w:r>
+      <w:r>
+        <w:rPr>
+          <w:b/>
+          <w:bCs/>
+        </w:rPr>
+        <w:t>/01/21</w:t>
+      </w:r>
+    </w:p>
+    <w:p>
+      <w:pPr>
+        <w:pStyle w:val="Normal"/>
+        <w:spacing w:before="0" w:after="160"/>
+        <w:rPr>
+          <w:b w:val="false"/>
+          <w:b w:val="false"/>
+          <w:bCs w:val="false"/>
+        </w:rPr>
+      </w:pPr>
+      <w:r>
+        <w:rPr>
+          <w:b w:val="false"/>
+          <w:bCs w:val="false"/>
+        </w:rPr>
+        <w:t>sprint 1</w:t>
+      </w:r>
+    </w:p>
+    <w:p>
+      <w:pPr>
+        <w:pStyle w:val="Normal"/>
+        <w:spacing w:before="0" w:after="160"/>
+        <w:rPr>
+          <w:b/>
+          <w:b/>
+          <w:bCs/>
+        </w:rPr>
+      </w:pPr>
+      <w:r>
+        <w:rPr>
+          <w:b/>
+          <w:bCs/>
+        </w:rPr>
+        <w:t>18-24/01/21</w:t>
+      </w:r>
+    </w:p>
+    <w:p>
+      <w:pPr>
+        <w:pStyle w:val="Normal"/>
+        <w:spacing w:before="0" w:after="160"/>
+        <w:rPr>
+          <w:b w:val="false"/>
+          <w:b w:val="false"/>
+          <w:bCs w:val="false"/>
+        </w:rPr>
+      </w:pPr>
+      <w:r>
+        <w:rPr>
+          <w:b w:val="false"/>
+          <w:bCs w:val="false"/>
+        </w:rPr>
+        <w:t>sprint 2</w:t>
+      </w:r>
+    </w:p>
+    <w:p>
+      <w:pPr>
+        <w:pStyle w:val="Normal"/>
+        <w:spacing w:before="0" w:after="160"/>
+        <w:rPr>
+          <w:b/>
+          <w:b/>
+          <w:bCs/>
+        </w:rPr>
+      </w:pPr>
+      <w:r>
+        <w:rPr>
+          <w:b/>
+          <w:bCs/>
+        </w:rPr>
+        <w:t>25-31/01/21</w:t>
+      </w:r>
+    </w:p>
+    <w:p>
+      <w:pPr>
+        <w:pStyle w:val="Normal"/>
+        <w:spacing w:before="0" w:after="160"/>
+        <w:rPr>
+          <w:b w:val="false"/>
+          <w:b w:val="false"/>
+          <w:bCs w:val="false"/>
+        </w:rPr>
+      </w:pPr>
+      <w:r>
+        <w:rPr>
+          <w:b w:val="false"/>
+          <w:bCs w:val="false"/>
+        </w:rPr>
+        <w:t>sprint 3</w:t>
       </w:r>
     </w:p>
     <w:sectPr>
@@ -1187,7 +1428,7 @@
     <w:qFormat/>
     <w:pPr>
       <w:widowControl/>
-      <w:overflowPunct w:val="false"/>
+      <w:overflowPunct w:val="true"/>
       <w:bidi w:val="0"/>
       <w:spacing w:lineRule="auto" w:line="259" w:before="0" w:after="160"/>
       <w:jc w:val="left"/>
